--- a/AnalysisOutline.docx
+++ b/AnalysisOutline.docx
@@ -12,11 +12,24 @@
         <w:rPr>
           <w:b/>
         </w:rPr>
-        <w:t>Name: _____________________</w:t>
+        <w:t>Name: ____</w:t>
       </w:r>
       <w:r>
         <w:rPr>
           <w:b/>
+          <w:u w:val="single"/>
+        </w:rPr>
+        <w:t>JERILYN CALAOR</w:t>
+      </w:r>
+      <w:r>
+        <w:rPr>
+          <w:b/>
+        </w:rPr>
+        <w:t>_____</w:t>
+      </w:r>
+      <w:r>
+        <w:rPr>
+          <w:b/>
         </w:rPr>
         <w:tab/>
       </w:r>
@@ -25,41 +38,175 @@
           <w:b/>
         </w:rPr>
         <w:tab/>
-      </w:r>
+        <w:t>Date: ____</w:t>
+      </w:r>
+      <w:r>
+        <w:rPr>
+          <w:b/>
+          <w:u w:val="single"/>
+        </w:rPr>
+        <w:t>AUGUST</w:t>
+      </w:r>
+      <w:r>
+        <w:rPr>
+          <w:b/>
+          <w:u w:val="single"/>
+        </w:rPr>
+        <w:t xml:space="preserve"> 22</w:t>
+      </w:r>
+      <w:r>
+        <w:rPr>
+          <w:b/>
+          <w:u w:val="single"/>
+        </w:rPr>
+        <w:t>, 2018</w:t>
+      </w:r>
+      <w:r>
+        <w:rPr>
+          <w:b/>
+        </w:rPr>
+        <w:t>_______</w:t>
+      </w:r>
+      <w:r>
+        <w:rPr>
+          <w:b/>
+        </w:rPr>
+        <w:tab/>
+      </w:r>
+      <w:r>
+        <w:rPr>
+          <w:b/>
+        </w:rPr>
+        <w:tab/>
+      </w:r>
+      <w:r>
+        <w:rPr>
+          <w:b/>
+        </w:rPr>
+        <w:tab/>
+      </w:r>
+      <w:r>
+        <w:rPr>
+          <w:b/>
+        </w:rPr>
+        <w:tab/>
+      </w:r>
+    </w:p>
+    <w:p/>
+    <w:p>
+      <w:pPr>
+        <w:pStyle w:val="ListParagraph"/>
+        <w:numPr>
+          <w:ilvl w:val="0"/>
+          <w:numId w:val="2"/>
+        </w:numPr>
+        <w:ind w:left="360"/>
+      </w:pPr>
+      <w:r>
+        <w:t>General Info</w:t>
+      </w:r>
+    </w:p>
+    <w:p>
+      <w:pPr>
+        <w:pStyle w:val="ListParagraph"/>
+        <w:numPr>
+          <w:ilvl w:val="1"/>
+          <w:numId w:val="2"/>
+        </w:numPr>
+        <w:ind w:left="1080"/>
+        <w:rPr>
+          <w:i/>
+        </w:rPr>
+      </w:pPr>
+      <w:r>
+        <w:t xml:space="preserve">Proposed Title: </w:t>
+      </w:r>
+      <w:r>
+        <w:rPr>
+          <w:i/>
+        </w:rPr>
+        <w:t>Do birds control agricultural pests in the Marianas?</w:t>
+      </w:r>
+    </w:p>
+    <w:p>
+      <w:pPr>
+        <w:pStyle w:val="ListParagraph"/>
+        <w:numPr>
+          <w:ilvl w:val="1"/>
+          <w:numId w:val="2"/>
+        </w:numPr>
+        <w:ind w:left="1080"/>
+      </w:pPr>
+      <w:r>
+        <w:t xml:space="preserve">Likely coauthors: </w:t>
+      </w:r>
+      <w:proofErr w:type="spellStart"/>
+      <w:r>
+        <w:rPr>
+          <w:i/>
+        </w:rPr>
+        <w:t>Haldre</w:t>
+      </w:r>
+      <w:proofErr w:type="spellEnd"/>
+      <w:r>
+        <w:rPr>
+          <w:i/>
+        </w:rPr>
+        <w:t xml:space="preserve"> S. Rogers, others?</w:t>
+      </w:r>
+    </w:p>
+    <w:p>
+      <w:pPr>
+        <w:pStyle w:val="ListParagraph"/>
+        <w:numPr>
+          <w:ilvl w:val="1"/>
+          <w:numId w:val="2"/>
+        </w:numPr>
+        <w:ind w:left="1080"/>
+      </w:pPr>
+      <w:r>
+        <w:t xml:space="preserve">Proposed journal (1st choice): </w:t>
+      </w:r>
+      <w:r>
+        <w:rPr>
+          <w:i/>
+        </w:rPr>
+        <w:t>[enter journal here]</w:t>
+      </w:r>
+    </w:p>
+    <w:p>
+      <w:pPr>
+        <w:pStyle w:val="ListParagraph"/>
+        <w:numPr>
+          <w:ilvl w:val="1"/>
+          <w:numId w:val="2"/>
+        </w:numPr>
+        <w:ind w:left="1080"/>
+      </w:pPr>
+      <w:r>
+        <w:t xml:space="preserve">Proposed journal (backup): </w:t>
+      </w:r>
+      <w:r>
+        <w:rPr>
+          <w:i/>
+        </w:rPr>
+        <w:t>[</w:t>
+      </w:r>
+      <w:r>
+        <w:rPr>
+          <w:i/>
+        </w:rPr>
+        <w:t>enter journal here]</w:t>
+      </w:r>
+    </w:p>
+    <w:p>
+      <w:pPr>
+        <w:pStyle w:val="ListParagraph"/>
+        <w:ind w:left="1080"/>
+      </w:pPr>
       <w:bookmarkStart w:id="0" w:name="_GoBack"/>
       <w:bookmarkEnd w:id="0"/>
-      <w:r>
-        <w:rPr>
-          <w:b/>
-        </w:rPr>
-        <w:t>Date: ___________________</w:t>
-      </w:r>
-      <w:r>
-        <w:rPr>
-          <w:b/>
-        </w:rPr>
-        <w:tab/>
-      </w:r>
-      <w:r>
-        <w:rPr>
-          <w:b/>
-        </w:rPr>
-        <w:tab/>
-      </w:r>
-      <w:r>
-        <w:rPr>
-          <w:b/>
-        </w:rPr>
-        <w:tab/>
-      </w:r>
-      <w:r>
-        <w:rPr>
-          <w:b/>
-        </w:rPr>
-        <w:tab/>
-      </w:r>
-    </w:p>
-    <w:p/>
+    </w:p>
     <w:p>
       <w:pPr>
         <w:pStyle w:val="ListParagraph"/>
@@ -70,7 +217,26 @@
         <w:ind w:left="360"/>
       </w:pPr>
       <w:r>
-        <w:t>General Info</w:t>
+        <w:t xml:space="preserve">The overarching question of this paper is </w:t>
+      </w:r>
+      <w:r>
+        <w:rPr>
+          <w:i/>
+        </w:rPr>
+        <w:t>Do birds control agricultural pests in the Marianas?</w:t>
+      </w:r>
+    </w:p>
+    <w:p>
+      <w:pPr>
+        <w:pStyle w:val="ListParagraph"/>
+        <w:numPr>
+          <w:ilvl w:val="0"/>
+          <w:numId w:val="2"/>
+        </w:numPr>
+        <w:ind w:left="360"/>
+      </w:pPr>
+      <w:r>
+        <w:t>Which is important/interesting/unresolved because (1-4 reasons)</w:t>
       </w:r>
     </w:p>
     <w:p>
@@ -86,13 +252,41 @@
         </w:rPr>
       </w:pPr>
       <w:r>
-        <w:t xml:space="preserve">Proposed Title: </w:t>
-      </w:r>
-      <w:r>
-        <w:rPr>
-          <w:i/>
-        </w:rPr>
-        <w:t>[enter title here]</w:t>
+        <w:rPr>
+          <w:i/>
+        </w:rPr>
+        <w:t>Most of Guam</w:t>
+      </w:r>
+      <w:r>
+        <w:rPr>
+          <w:rFonts w:ascii="Helvetica" w:eastAsia="Helvetica" w:hAnsi="Helvetica" w:cs="Helvetica"/>
+          <w:i/>
+        </w:rPr>
+        <w:t>’</w:t>
+      </w:r>
+      <w:r>
+        <w:rPr>
+          <w:i/>
+        </w:rPr>
+        <w:t>s</w:t>
+      </w:r>
+      <w:r>
+        <w:rPr>
+          <w:i/>
+        </w:rPr>
+        <w:t xml:space="preserve"> native</w:t>
+      </w:r>
+      <w:r>
+        <w:rPr>
+          <w:i/>
+        </w:rPr>
+        <w:t xml:space="preserve"> bi</w:t>
+      </w:r>
+      <w:r>
+        <w:rPr>
+          <w:i/>
+        </w:rPr>
+        <w:t>rds have been extirpated, and in turn, likely the control of agricultural pests</w:t>
       </w:r>
     </w:p>
     <w:p>
@@ -103,15 +297,51 @@
           <w:numId w:val="2"/>
         </w:numPr>
         <w:ind w:left="1080"/>
-      </w:pPr>
-      <w:r>
-        <w:t xml:space="preserve">Likely coauthors: </w:t>
-      </w:r>
-      <w:r>
-        <w:rPr>
-          <w:i/>
-        </w:rPr>
-        <w:t>[enter coauthors here]</w:t>
+        <w:rPr>
+          <w:i/>
+        </w:rPr>
+      </w:pPr>
+      <w:r>
+        <w:rPr>
+          <w:i/>
+        </w:rPr>
+        <w:t xml:space="preserve"> </w:t>
+      </w:r>
+      <w:r>
+        <w:rPr>
+          <w:i/>
+        </w:rPr>
+        <w:t>T</w:t>
+      </w:r>
+      <w:r>
+        <w:rPr>
+          <w:i/>
+        </w:rPr>
+        <w:t>he ecological function of bird</w:t>
+      </w:r>
+      <w:r>
+        <w:rPr>
+          <w:i/>
+        </w:rPr>
+        <w:t>s, especially as bio-control agents</w:t>
+      </w:r>
+      <w:r>
+        <w:rPr>
+          <w:i/>
+        </w:rPr>
+        <w:t xml:space="preserve">, has </w:t>
+      </w:r>
+      <w:r>
+        <w:rPr>
+          <w:i/>
+        </w:rPr>
+        <w:t>not been extensively explored</w:t>
+      </w:r>
+      <w:r>
+        <w:rPr>
+          <w:i/>
+        </w:rPr>
+        <w:t xml:space="preserve"> in the Marianas</w:t>
       </w:r>
     </w:p>
     <w:p>
@@ -122,15 +352,36 @@
           <w:numId w:val="2"/>
         </w:numPr>
         <w:ind w:left="1080"/>
-      </w:pPr>
-      <w:r>
-        <w:t xml:space="preserve">Proposed journal (1st choice): </w:t>
-      </w:r>
-      <w:r>
-        <w:rPr>
-          <w:i/>
-        </w:rPr>
-        <w:t>[enter journal here]</w:t>
+        <w:rPr>
+          <w:i/>
+        </w:rPr>
+      </w:pPr>
+      <w:r>
+        <w:rPr>
+          <w:i/>
+        </w:rPr>
+        <w:t>There is still much debate in agricultural systems if birds do indeed act as bio-control agents</w:t>
+      </w:r>
+    </w:p>
+    <w:p>
+      <w:pPr>
+        <w:pStyle w:val="ListParagraph"/>
+        <w:numPr>
+          <w:ilvl w:val="0"/>
+          <w:numId w:val="2"/>
+        </w:numPr>
+        <w:ind w:left="360"/>
+      </w:pPr>
+      <w:r>
+        <w:t xml:space="preserve">To answer this question/explore this topic, I addressed the following objectives: (NB you can have </w:t>
+      </w:r>
+      <w:proofErr w:type="gramStart"/>
+      <w:r>
+        <w:t>more or less than</w:t>
+      </w:r>
+      <w:proofErr w:type="gramEnd"/>
+      <w:r>
+        <w:t xml:space="preserve"> 3 objectives, but I recommend 2-4)</w:t>
       </w:r>
     </w:p>
     <w:p>
@@ -141,28 +392,54 @@
           <w:numId w:val="2"/>
         </w:numPr>
         <w:ind w:left="1080"/>
-      </w:pPr>
-      <w:r>
-        <w:t xml:space="preserve">Proposed journal (backup): </w:t>
-      </w:r>
-      <w:r>
-        <w:rPr>
-          <w:i/>
-        </w:rPr>
-        <w:t>[</w:t>
-      </w:r>
-      <w:r>
-        <w:rPr>
-          <w:i/>
-        </w:rPr>
-        <w:t>enter journal here]</w:t>
-      </w:r>
-    </w:p>
-    <w:p>
-      <w:pPr>
-        <w:pStyle w:val="ListParagraph"/>
+        <w:rPr>
+          <w:i/>
+        </w:rPr>
+      </w:pPr>
+      <w:r>
+        <w:rPr>
+          <w:i/>
+        </w:rPr>
+        <w:t>Determine differences in crop health in the presence/absence of birds</w:t>
+      </w:r>
+    </w:p>
+    <w:p>
+      <w:pPr>
+        <w:pStyle w:val="ListParagraph"/>
+        <w:numPr>
+          <w:ilvl w:val="1"/>
+          <w:numId w:val="2"/>
+        </w:numPr>
         <w:ind w:left="1080"/>
-      </w:pPr>
+        <w:rPr>
+          <w:i/>
+        </w:rPr>
+      </w:pPr>
+      <w:r>
+        <w:rPr>
+          <w:i/>
+        </w:rPr>
+        <w:t>Assess whether pest abundances are affected in the presence/absence of birds</w:t>
+      </w:r>
+    </w:p>
+    <w:p>
+      <w:pPr>
+        <w:pStyle w:val="ListParagraph"/>
+        <w:numPr>
+          <w:ilvl w:val="1"/>
+          <w:numId w:val="2"/>
+        </w:numPr>
+        <w:ind w:left="1080"/>
+        <w:rPr>
+          <w:i/>
+        </w:rPr>
+      </w:pPr>
+      <w:r>
+        <w:rPr>
+          <w:i/>
+        </w:rPr>
+        <w:t>[fill in]</w:t>
+      </w:r>
     </w:p>
     <w:p>
       <w:pPr>
@@ -174,13 +451,85 @@
         <w:ind w:left="360"/>
       </w:pPr>
       <w:r>
-        <w:t xml:space="preserve">The overarching question of this paper is </w:t>
-      </w:r>
-      <w:r>
-        <w:rPr>
-          <w:i/>
-        </w:rPr>
-        <w:t>[enter question here]</w:t>
+        <w:t>I addressed these objec</w:t>
+      </w:r>
+      <w:r>
+        <w:t xml:space="preserve">tives: (use list/bullet points </w:t>
+      </w:r>
+      <w:r>
+        <w:t>below)</w:t>
+      </w:r>
+    </w:p>
+    <w:p>
+      <w:pPr>
+        <w:pStyle w:val="ListParagraph"/>
+        <w:numPr>
+          <w:ilvl w:val="1"/>
+          <w:numId w:val="2"/>
+        </w:numPr>
+        <w:ind w:left="1080"/>
+        <w:rPr>
+          <w:i/>
+        </w:rPr>
+      </w:pPr>
+      <w:r>
+        <w:t xml:space="preserve">In </w:t>
+      </w:r>
+      <w:r>
+        <w:rPr>
+          <w:i/>
+        </w:rPr>
+        <w:t>the Mariana Islands</w:t>
+      </w:r>
+      <w:r>
+        <w:rPr>
+          <w:i/>
+        </w:rPr>
+        <w:t xml:space="preserve"> (Guam, Saipan, and Rota)</w:t>
+      </w:r>
+    </w:p>
+    <w:p>
+      <w:pPr>
+        <w:pStyle w:val="ListParagraph"/>
+        <w:numPr>
+          <w:ilvl w:val="1"/>
+          <w:numId w:val="2"/>
+        </w:numPr>
+        <w:ind w:left="1080"/>
+      </w:pPr>
+      <w:r>
+        <w:t xml:space="preserve">With the following focal/model species/model system: </w:t>
+      </w:r>
+      <w:r>
+        <w:rPr>
+          <w:i/>
+        </w:rPr>
+        <w:t>four local crops (long beans, eggplant, cucumbers, and Chinese cabbage)</w:t>
+      </w:r>
+    </w:p>
+    <w:p>
+      <w:pPr>
+        <w:pStyle w:val="ListParagraph"/>
+        <w:numPr>
+          <w:ilvl w:val="1"/>
+          <w:numId w:val="2"/>
+        </w:numPr>
+        <w:ind w:left="1080"/>
+        <w:rPr>
+          <w:i/>
+        </w:rPr>
+      </w:pPr>
+      <w:r>
+        <w:t>And the following approaches</w:t>
+      </w:r>
+      <w:r>
+        <w:t>:</w:t>
+      </w:r>
+      <w:r>
+        <w:rPr>
+          <w:i/>
+        </w:rPr>
+        <w:t xml:space="preserve"> paired experiment in which one area kept out birds using netting and another nearby area with access to birds</w:t>
       </w:r>
     </w:p>
     <w:p>
@@ -191,85 +540,30 @@
           <w:numId w:val="2"/>
         </w:numPr>
         <w:ind w:left="360"/>
-      </w:pPr>
-      <w:r>
-        <w:t>Which is important/interesting/unresolved because (1-4 reasons)</w:t>
-      </w:r>
-    </w:p>
-    <w:p>
-      <w:pPr>
-        <w:pStyle w:val="ListParagraph"/>
-        <w:numPr>
-          <w:ilvl w:val="1"/>
-          <w:numId w:val="2"/>
-        </w:numPr>
-        <w:ind w:left="1080"/>
-        <w:rPr>
-          <w:i/>
-        </w:rPr>
-      </w:pPr>
-      <w:r>
-        <w:rPr>
-          <w:i/>
-        </w:rPr>
-        <w:t>[fill in]</w:t>
-      </w:r>
-    </w:p>
-    <w:p>
-      <w:pPr>
-        <w:pStyle w:val="ListParagraph"/>
-        <w:numPr>
-          <w:ilvl w:val="1"/>
-          <w:numId w:val="2"/>
-        </w:numPr>
-        <w:ind w:left="1080"/>
-        <w:rPr>
-          <w:i/>
-        </w:rPr>
-      </w:pPr>
-      <w:r>
-        <w:rPr>
-          <w:i/>
-        </w:rPr>
-        <w:t>[fill in]</w:t>
-      </w:r>
-    </w:p>
-    <w:p>
-      <w:pPr>
-        <w:pStyle w:val="ListParagraph"/>
-        <w:numPr>
-          <w:ilvl w:val="1"/>
-          <w:numId w:val="2"/>
-        </w:numPr>
-        <w:ind w:left="1080"/>
-        <w:rPr>
-          <w:i/>
-        </w:rPr>
-      </w:pPr>
-      <w:r>
-        <w:rPr>
-          <w:i/>
-        </w:rPr>
-        <w:t>[fill in]</w:t>
-      </w:r>
-    </w:p>
-    <w:p>
-      <w:pPr>
-        <w:pStyle w:val="ListParagraph"/>
-        <w:numPr>
-          <w:ilvl w:val="1"/>
-          <w:numId w:val="2"/>
-        </w:numPr>
-        <w:ind w:left="1080"/>
-        <w:rPr>
-          <w:i/>
-        </w:rPr>
-      </w:pPr>
-      <w:r>
-        <w:rPr>
-          <w:i/>
-        </w:rPr>
-        <w:t>[fill in]</w:t>
+        <w:rPr>
+          <w:i/>
+        </w:rPr>
+      </w:pPr>
+      <w:r>
+        <w:t xml:space="preserve">For my analysis, I want to test: </w:t>
+      </w:r>
+      <w:r>
+        <w:rPr>
+          <w:i/>
+        </w:rPr>
+        <w:t>whether there are differences in plant health</w:t>
+      </w:r>
+      <w:r>
+        <w:rPr>
+          <w:i/>
+        </w:rPr>
+        <w:t xml:space="preserve"> (</w:t>
+      </w:r>
+      <w:r>
+        <w:rPr>
+          <w:i/>
+        </w:rPr>
+        <w:t>determined by several factors listed in #7) between plants in areas with and without birds</w:t>
       </w:r>
     </w:p>
     <w:p>
@@ -282,64 +576,16 @@
         <w:ind w:left="360"/>
       </w:pPr>
       <w:r>
-        <w:t>To answer this question/explore this topic, I addressed the following objectives: (NB you can have more or less than 3 objectives, but I recommend 2-4)</w:t>
-      </w:r>
-    </w:p>
-    <w:p>
-      <w:pPr>
-        <w:pStyle w:val="ListParagraph"/>
-        <w:numPr>
-          <w:ilvl w:val="1"/>
-          <w:numId w:val="2"/>
-        </w:numPr>
-        <w:ind w:left="1080"/>
-        <w:rPr>
-          <w:i/>
-        </w:rPr>
-      </w:pPr>
-      <w:r>
-        <w:rPr>
-          <w:i/>
-        </w:rPr>
-        <w:t>[fill in]</w:t>
-      </w:r>
-    </w:p>
-    <w:p>
-      <w:pPr>
-        <w:pStyle w:val="ListParagraph"/>
-        <w:numPr>
-          <w:ilvl w:val="1"/>
-          <w:numId w:val="2"/>
-        </w:numPr>
-        <w:ind w:left="1080"/>
-        <w:rPr>
-          <w:i/>
-        </w:rPr>
-      </w:pPr>
-      <w:r>
-        <w:rPr>
-          <w:i/>
-        </w:rPr>
-        <w:t>[fill in]</w:t>
-      </w:r>
-    </w:p>
-    <w:p>
-      <w:pPr>
-        <w:pStyle w:val="ListParagraph"/>
-        <w:numPr>
-          <w:ilvl w:val="1"/>
-          <w:numId w:val="2"/>
-        </w:numPr>
-        <w:ind w:left="1080"/>
-        <w:rPr>
-          <w:i/>
-        </w:rPr>
-      </w:pPr>
-      <w:r>
-        <w:rPr>
-          <w:i/>
-        </w:rPr>
-        <w:t>[fill in]</w:t>
+        <w:t>My</w:t>
+      </w:r>
+      <w:r>
+        <w:t xml:space="preserve"> response (y-axis) variable is: </w:t>
+      </w:r>
+      <w:r>
+        <w:rPr>
+          <w:i/>
+        </w:rPr>
+        <w:t>plant health at harvest indicated by growth, production, insect diversity and abundance, and leaf damage on crops</w:t>
       </w:r>
     </w:p>
     <w:p>
@@ -350,81 +596,18 @@
           <w:numId w:val="2"/>
         </w:numPr>
         <w:ind w:left="360"/>
-      </w:pPr>
-      <w:r>
-        <w:t>I addressed these objec</w:t>
-      </w:r>
-      <w:r>
-        <w:t xml:space="preserve">tives: (use list/bullet points </w:t>
-      </w:r>
-      <w:r>
-        <w:t>below)</w:t>
-      </w:r>
-    </w:p>
-    <w:p>
-      <w:pPr>
-        <w:pStyle w:val="ListParagraph"/>
-        <w:numPr>
-          <w:ilvl w:val="1"/>
-          <w:numId w:val="2"/>
-        </w:numPr>
-        <w:ind w:left="1080"/>
-        <w:rPr>
-          <w:i/>
-        </w:rPr>
-      </w:pPr>
-      <w:r>
-        <w:t xml:space="preserve">In </w:t>
-      </w:r>
-      <w:r>
-        <w:rPr>
-          <w:i/>
-        </w:rPr>
-        <w:t>[fill in location]</w:t>
-      </w:r>
-    </w:p>
-    <w:p>
-      <w:pPr>
-        <w:pStyle w:val="ListParagraph"/>
-        <w:numPr>
-          <w:ilvl w:val="1"/>
-          <w:numId w:val="2"/>
-        </w:numPr>
-        <w:ind w:left="1080"/>
-      </w:pPr>
-      <w:r>
-        <w:t xml:space="preserve">With the following focal/model species/model system: </w:t>
-      </w:r>
-      <w:r>
-        <w:rPr>
-          <w:i/>
-        </w:rPr>
-        <w:t>[fill in]</w:t>
-      </w:r>
-    </w:p>
-    <w:p>
-      <w:pPr>
-        <w:pStyle w:val="ListParagraph"/>
-        <w:numPr>
-          <w:ilvl w:val="1"/>
-          <w:numId w:val="2"/>
-        </w:numPr>
-        <w:ind w:left="1080"/>
-        <w:rPr>
-          <w:i/>
-        </w:rPr>
-      </w:pPr>
-      <w:r>
-        <w:t>And the following approaches</w:t>
-      </w:r>
-      <w:r>
-        <w:t>:</w:t>
-      </w:r>
-      <w:r>
-        <w:rPr>
-          <w:i/>
-        </w:rPr>
-        <w:t xml:space="preserve"> [fill in]</w:t>
+        <w:rPr>
+          <w:i/>
+        </w:rPr>
+      </w:pPr>
+      <w:r>
+        <w:t xml:space="preserve">My predictors (x-axis/colors/shapes on the graph) are: </w:t>
+      </w:r>
+      <w:r>
+        <w:rPr>
+          <w:i/>
+        </w:rPr>
+        <w:t>enclosure vs open treatment</w:t>
       </w:r>
     </w:p>
     <w:p>
@@ -435,18 +618,18 @@
           <w:numId w:val="2"/>
         </w:numPr>
         <w:ind w:left="360"/>
-        <w:rPr>
-          <w:i/>
-        </w:rPr>
-      </w:pPr>
-      <w:r>
-        <w:t xml:space="preserve">For my analysis, I want to test: </w:t>
-      </w:r>
-      <w:r>
-        <w:rPr>
-          <w:i/>
-        </w:rPr>
-        <w:t xml:space="preserve">[fill in] </w:t>
+      </w:pPr>
+      <w:r>
+        <w:t>I replicate</w:t>
+      </w:r>
+      <w:r>
+        <w:t xml:space="preserve">d this across multiple </w:t>
+      </w:r>
+      <w:r>
+        <w:rPr>
+          <w:i/>
+        </w:rPr>
+        <w:t>farms and islands</w:t>
       </w:r>
     </w:p>
     <w:p>
@@ -457,16 +640,41 @@
           <w:numId w:val="2"/>
         </w:numPr>
         <w:ind w:left="360"/>
-      </w:pPr>
-      <w:r>
-        <w:t xml:space="preserve">My response (y-axis) variable is: </w:t>
-      </w:r>
-      <w:r>
-        <w:rPr>
-          <w:i/>
-        </w:rPr>
-        <w:t>[fill in]</w:t>
-      </w:r>
+        <w:rPr>
+          <w:i/>
+        </w:rPr>
+      </w:pPr>
+      <w:r>
+        <w:t xml:space="preserve">I think I will need to analyze these data using a </w:t>
+      </w:r>
+      <w:r>
+        <w:rPr>
+          <w:i/>
+        </w:rPr>
+        <w:t>ANOVA</w:t>
+      </w:r>
+    </w:p>
+    <w:p>
+      <w:pPr>
+        <w:rPr>
+          <w:i/>
+        </w:rPr>
+      </w:pPr>
+      <w:r>
+        <w:rPr>
+          <w:i/>
+        </w:rPr>
+        <w:br w:type="page"/>
+      </w:r>
+    </w:p>
+    <w:p>
+      <w:pPr>
+        <w:pStyle w:val="ListParagraph"/>
+        <w:ind w:left="360"/>
+        <w:rPr>
+          <w:i/>
+        </w:rPr>
+      </w:pPr>
     </w:p>
     <w:p>
       <w:pPr>
@@ -481,95 +689,79 @@
         </w:rPr>
       </w:pPr>
       <w:r>
-        <w:t xml:space="preserve">My predictors (x-axis/colors/shapes on the graph) are: </w:t>
-      </w:r>
-      <w:r>
-        <w:rPr>
-          <w:i/>
-        </w:rPr>
-        <w:t>[fill in]</w:t>
-      </w:r>
-    </w:p>
-    <w:p>
-      <w:pPr>
-        <w:pStyle w:val="ListParagraph"/>
-        <w:numPr>
-          <w:ilvl w:val="0"/>
-          <w:numId w:val="2"/>
-        </w:numPr>
+        <w:t>I antic</w:t>
+      </w:r>
+      <w:r>
+        <w:t xml:space="preserve">ipate I will get a final figure(s) </w:t>
+      </w:r>
+      <w:r>
+        <w:t>that will look like this</w:t>
+      </w:r>
+    </w:p>
+    <w:p>
+      <w:pPr>
+        <w:pStyle w:val="ListParagraph"/>
         <w:ind w:left="360"/>
-      </w:pPr>
-      <w:r>
-        <w:t>I replicated this across multiple [fill in]</w:t>
-      </w:r>
-    </w:p>
-    <w:p>
-      <w:pPr>
-        <w:pStyle w:val="ListParagraph"/>
-        <w:numPr>
-          <w:ilvl w:val="0"/>
-          <w:numId w:val="2"/>
-        </w:numPr>
+        <w:rPr>
+          <w:i/>
+        </w:rPr>
+      </w:pPr>
+    </w:p>
+    <w:p>
+      <w:pPr>
+        <w:pStyle w:val="ListParagraph"/>
         <w:ind w:left="360"/>
-        <w:rPr>
-          <w:i/>
-        </w:rPr>
-      </w:pPr>
-      <w:r>
-        <w:t xml:space="preserve">I think I will need to analyze these data using a </w:t>
-      </w:r>
-      <w:r>
-        <w:rPr>
-          <w:i/>
-        </w:rPr>
-        <w:t>[fill in</w:t>
-      </w:r>
-      <w:r>
-        <w:rPr>
-          <w:i/>
-        </w:rPr>
-        <w:t xml:space="preserve"> type of analysis</w:t>
-      </w:r>
-      <w:r>
-        <w:rPr>
-          <w:i/>
-        </w:rPr>
-        <w:t>]</w:t>
-      </w:r>
-    </w:p>
-    <w:p>
-      <w:pPr>
-        <w:pStyle w:val="ListParagraph"/>
-        <w:numPr>
-          <w:ilvl w:val="0"/>
-          <w:numId w:val="2"/>
-        </w:numPr>
+        <w:jc w:val="center"/>
+        <w:rPr>
+          <w:i/>
+        </w:rPr>
+      </w:pPr>
+      <w:r>
+        <w:rPr>
+          <w:i/>
+          <w:noProof/>
+        </w:rPr>
+        <w:drawing>
+          <wp:inline distT="0" distB="0" distL="0" distR="0" wp14:anchorId="4F99945E" wp14:editId="59A6678A">
+            <wp:extent cx="5486400" cy="3951605"/>
+            <wp:effectExtent l="0" t="0" r="0" b="10795"/>
+            <wp:docPr id="1" name="Picture 1"/>
+            <wp:cNvGraphicFramePr>
+              <a:graphicFrameLocks xmlns:a="http://schemas.openxmlformats.org/drawingml/2006/main" noChangeAspect="1"/>
+            </wp:cNvGraphicFramePr>
+            <a:graphic xmlns:a="http://schemas.openxmlformats.org/drawingml/2006/main">
+              <a:graphicData uri="http://schemas.openxmlformats.org/drawingml/2006/picture">
+                <pic:pic xmlns:pic="http://schemas.openxmlformats.org/drawingml/2006/picture">
+                  <pic:nvPicPr>
+                    <pic:cNvPr id="1" name=""/>
+                    <pic:cNvPicPr/>
+                  </pic:nvPicPr>
+                  <pic:blipFill>
+                    <a:blip r:embed="rId8"/>
+                    <a:stretch>
+                      <a:fillRect/>
+                    </a:stretch>
+                  </pic:blipFill>
+                  <pic:spPr>
+                    <a:xfrm>
+                      <a:off x="0" y="0"/>
+                      <a:ext cx="5486400" cy="3951605"/>
+                    </a:xfrm>
+                    <a:prstGeom prst="rect">
+                      <a:avLst/>
+                    </a:prstGeom>
+                  </pic:spPr>
+                </pic:pic>
+              </a:graphicData>
+            </a:graphic>
+          </wp:inline>
+        </w:drawing>
+      </w:r>
+    </w:p>
+    <w:p>
+      <w:pPr>
+        <w:pStyle w:val="ListParagraph"/>
         <w:ind w:left="360"/>
-        <w:rPr>
-          <w:i/>
-        </w:rPr>
-      </w:pPr>
-      <w:r>
-        <w:t>I antic</w:t>
-      </w:r>
-      <w:r>
-        <w:t xml:space="preserve">ipate I will get a final figure(s) </w:t>
-      </w:r>
-      <w:r>
-        <w:t xml:space="preserve">that will look like this </w:t>
-      </w:r>
-      <w:r>
-        <w:rPr>
-          <w:i/>
-        </w:rPr>
-        <w:t>[sketch one or more figures below that you could imagine being part of the final paper]</w:t>
-      </w:r>
-    </w:p>
-    <w:p>
-      <w:pPr>
-        <w:rPr>
-          <w:i/>
-        </w:rPr>
       </w:pPr>
     </w:p>
     <w:p>
@@ -601,7 +793,7 @@
       </w:r>
     </w:p>
     <w:sectPr>
-      <w:headerReference w:type="default" r:id="rId7"/>
+      <w:headerReference w:type="default" r:id="rId9"/>
       <w:pgSz w:w="12240" w:h="15840"/>
       <w:pgMar w:top="1440" w:right="1800" w:bottom="1440" w:left="1800" w:header="720" w:footer="720" w:gutter="0"/>
       <w:cols w:space="720"/>
@@ -871,7 +1063,7 @@
     </w:rPrDefault>
     <w:pPrDefault/>
   </w:docDefaults>
-  <w:latentStyles w:defLockedState="0" w:defUIPriority="99" w:defSemiHidden="0" w:defUnhideWhenUsed="0" w:defQFormat="0" w:count="380">
+  <w:latentStyles w:defLockedState="0" w:defUIPriority="99" w:defSemiHidden="0" w:defUnhideWhenUsed="0" w:defQFormat="0" w:count="382">
     <w:lsdException w:name="Normal" w:uiPriority="0" w:qFormat="1"/>
     <w:lsdException w:name="heading 1" w:uiPriority="9" w:qFormat="1"/>
     <w:lsdException w:name="heading 2" w:semiHidden="1" w:uiPriority="9" w:unhideWhenUsed="1" w:qFormat="1"/>
@@ -1252,6 +1444,8 @@
     <w:lsdException w:name="List Table 5 Dark Accent 6" w:uiPriority="50"/>
     <w:lsdException w:name="List Table 6 Colorful Accent 6" w:uiPriority="51"/>
     <w:lsdException w:name="List Table 7 Colorful Accent 6" w:uiPriority="52"/>
+    <w:lsdException w:name="Mention" w:semiHidden="1" w:unhideWhenUsed="1"/>
+    <w:lsdException w:name="Smart Hyperlink" w:semiHidden="1" w:unhideWhenUsed="1"/>
   </w:latentStyles>
   <w:style w:type="paragraph" w:default="1" w:styleId="Normal">
     <w:name w:val="Normal"/>
@@ -1670,4 +1864,16 @@
   </a:objectDefaults>
   <a:extraClrSchemeLst/>
 </a:theme>
+</file>
+
+<file path=customXml/item1.xml><?xml version="1.0" encoding="utf-8"?>
+<b:Sources xmlns:b="http://schemas.openxmlformats.org/officeDocument/2006/bibliography" xmlns="http://schemas.openxmlformats.org/officeDocument/2006/bibliography" SelectedStyle="/APASixthEditionOfficeOnline.xsl" StyleName="APA"/>
+</file>
+
+<file path=customXml/itemProps1.xml><?xml version="1.0" encoding="utf-8"?>
+<ds:datastoreItem xmlns:ds="http://schemas.openxmlformats.org/officeDocument/2006/customXml" ds:itemID="{ADA28E2B-35C0-4F46-959C-8D3E57F982CE}">
+  <ds:schemaRefs>
+    <ds:schemaRef ds:uri="http://schemas.openxmlformats.org/officeDocument/2006/bibliography"/>
+  </ds:schemaRefs>
+</ds:datastoreItem>
 </file>
--- a/AnalysisOutline.docx
+++ b/AnalysisOutline.docx
@@ -140,70 +140,18 @@
       <w:r>
         <w:t xml:space="preserve">Likely coauthors: </w:t>
       </w:r>
-      <w:proofErr w:type="spellStart"/>
-      <w:r>
-        <w:rPr>
-          <w:i/>
-        </w:rPr>
-        <w:t>Haldre</w:t>
-      </w:r>
-      <w:proofErr w:type="spellEnd"/>
-      <w:r>
-        <w:rPr>
-          <w:i/>
-        </w:rPr>
-        <w:t xml:space="preserve"> S. Rogers, others?</w:t>
-      </w:r>
-    </w:p>
-    <w:p>
-      <w:pPr>
-        <w:pStyle w:val="ListParagraph"/>
-        <w:numPr>
-          <w:ilvl w:val="1"/>
-          <w:numId w:val="2"/>
-        </w:numPr>
-        <w:ind w:left="1080"/>
-      </w:pPr>
-      <w:r>
-        <w:t xml:space="preserve">Proposed journal (1st choice): </w:t>
-      </w:r>
-      <w:r>
-        <w:rPr>
-          <w:i/>
-        </w:rPr>
-        <w:t>[enter journal here]</w:t>
-      </w:r>
-    </w:p>
-    <w:p>
-      <w:pPr>
-        <w:pStyle w:val="ListParagraph"/>
-        <w:numPr>
-          <w:ilvl w:val="1"/>
-          <w:numId w:val="2"/>
-        </w:numPr>
-        <w:ind w:left="1080"/>
-      </w:pPr>
-      <w:r>
-        <w:t xml:space="preserve">Proposed journal (backup): </w:t>
-      </w:r>
-      <w:r>
-        <w:rPr>
-          <w:i/>
-        </w:rPr>
-        <w:t>[</w:t>
-      </w:r>
-      <w:r>
-        <w:rPr>
-          <w:i/>
-        </w:rPr>
-        <w:t>enter journal here]</w:t>
-      </w:r>
-    </w:p>
-    <w:p>
-      <w:pPr>
-        <w:pStyle w:val="ListParagraph"/>
-        <w:ind w:left="1080"/>
-      </w:pPr>
+      <w:r>
+        <w:rPr>
+          <w:i/>
+        </w:rPr>
+        <w:t>Haldre S. Rogers, Eric Cook?, Jenny Howard?, Eliza Hooshiar?, Maya Raymundo?</w:t>
+      </w:r>
+      <w:r>
+        <w:rPr>
+          <w:i/>
+        </w:rPr>
+        <w:t xml:space="preserve"> Others?</w:t>
+      </w:r>
       <w:bookmarkStart w:id="0" w:name="_GoBack"/>
       <w:bookmarkEnd w:id="0"/>
     </w:p>
@@ -211,6 +159,56 @@
       <w:pPr>
         <w:pStyle w:val="ListParagraph"/>
         <w:numPr>
+          <w:ilvl w:val="1"/>
+          <w:numId w:val="2"/>
+        </w:numPr>
+        <w:ind w:left="1080"/>
+      </w:pPr>
+      <w:r>
+        <w:t xml:space="preserve">Proposed journal (1st choice): </w:t>
+      </w:r>
+      <w:r>
+        <w:rPr>
+          <w:i/>
+        </w:rPr>
+        <w:t>[enter journal here]</w:t>
+      </w:r>
+    </w:p>
+    <w:p>
+      <w:pPr>
+        <w:pStyle w:val="ListParagraph"/>
+        <w:numPr>
+          <w:ilvl w:val="1"/>
+          <w:numId w:val="2"/>
+        </w:numPr>
+        <w:ind w:left="1080"/>
+      </w:pPr>
+      <w:r>
+        <w:t xml:space="preserve">Proposed journal (backup): </w:t>
+      </w:r>
+      <w:r>
+        <w:rPr>
+          <w:i/>
+        </w:rPr>
+        <w:t>[</w:t>
+      </w:r>
+      <w:r>
+        <w:rPr>
+          <w:i/>
+        </w:rPr>
+        <w:t>enter journal here]</w:t>
+      </w:r>
+    </w:p>
+    <w:p>
+      <w:pPr>
+        <w:pStyle w:val="ListParagraph"/>
+        <w:ind w:left="1080"/>
+      </w:pPr>
+    </w:p>
+    <w:p>
+      <w:pPr>
+        <w:pStyle w:val="ListParagraph"/>
+        <w:numPr>
           <w:ilvl w:val="0"/>
           <w:numId w:val="2"/>
         </w:numPr>
@@ -373,15 +371,7 @@
         <w:ind w:left="360"/>
       </w:pPr>
       <w:r>
-        <w:t xml:space="preserve">To answer this question/explore this topic, I addressed the following objectives: (NB you can have </w:t>
-      </w:r>
-      <w:proofErr w:type="gramStart"/>
-      <w:r>
-        <w:t>more or less than</w:t>
-      </w:r>
-      <w:proofErr w:type="gramEnd"/>
-      <w:r>
-        <w:t xml:space="preserve"> 3 objectives, but I recommend 2-4)</w:t>
+        <w:t>To answer this question/explore this topic, I addressed the following objectives: (NB you can have more or less than 3 objectives, but I recommend 2-4)</w:t>
       </w:r>
     </w:p>
     <w:p>
@@ -1871,7 +1861,7 @@
 </file>
 
 <file path=customXml/itemProps1.xml><?xml version="1.0" encoding="utf-8"?>
-<ds:datastoreItem xmlns:ds="http://schemas.openxmlformats.org/officeDocument/2006/customXml" ds:itemID="{ADA28E2B-35C0-4F46-959C-8D3E57F982CE}">
+<ds:datastoreItem xmlns:ds="http://schemas.openxmlformats.org/officeDocument/2006/customXml" ds:itemID="{8D93C9B4-52D0-4745-817A-DAF9CDC907FA}">
   <ds:schemaRefs>
     <ds:schemaRef ds:uri="http://schemas.openxmlformats.org/officeDocument/2006/bibliography"/>
   </ds:schemaRefs>
